--- a/Hoc ExpressJS/TongQuanLyThuyet.docx
+++ b/Hoc ExpressJS/TongQuanLyThuyet.docx
@@ -471,6 +471,11 @@
       <w:r>
         <w:t>tương tác với database thì hay để đường dẫn api/</w:t>
       </w:r>
+    </w:p>
+    <w:p>
+      <w:pPr>
+        <w:ind w:firstLine="0"/>
+      </w:pPr>
     </w:p>
     <w:p>
       <w:pPr>
